--- a/QA/US14_Admin_Can_Allocate_Marker_To_Student.docx
+++ b/QA/US14_Admin_Can_Allocate_Marker_To_Student.docx
@@ -228,11 +228,9 @@
             <w:tcW w:w="1985" w:type="dxa"/>
           </w:tcPr>
           <w:p>
-            <w:proofErr w:type="spellStart"/>
             <w:r>
               <w:t>Login.php</w:t>
             </w:r>
-            <w:proofErr w:type="spellEnd"/>
           </w:p>
         </w:tc>
         <w:tc>
@@ -302,11 +300,9 @@
             <w:tcW w:w="1985" w:type="dxa"/>
           </w:tcPr>
           <w:p>
-            <w:proofErr w:type="spellStart"/>
             <w:r>
               <w:t>Admindashboard.php</w:t>
             </w:r>
-            <w:proofErr w:type="spellEnd"/>
           </w:p>
         </w:tc>
         <w:tc>
@@ -370,11 +366,9 @@
             <w:pPr>
               <w:spacing w:before="2" w:after="2"/>
             </w:pPr>
-            <w:proofErr w:type="spellStart"/>
             <w:r>
               <w:t>Admindashboard.php</w:t>
             </w:r>
-            <w:proofErr w:type="spellEnd"/>
           </w:p>
         </w:tc>
         <w:tc>
@@ -438,11 +432,9 @@
             <w:pPr>
               <w:spacing w:before="2" w:after="2"/>
             </w:pPr>
-            <w:proofErr w:type="spellStart"/>
             <w:r>
               <w:t>Admindashboard.php</w:t>
             </w:r>
-            <w:proofErr w:type="spellEnd"/>
           </w:p>
         </w:tc>
         <w:tc>
@@ -506,11 +498,9 @@
             <w:pPr>
               <w:spacing w:before="2" w:after="2"/>
             </w:pPr>
-            <w:proofErr w:type="spellStart"/>
             <w:r>
               <w:t>Admindashboard.php</w:t>
             </w:r>
-            <w:proofErr w:type="spellEnd"/>
           </w:p>
         </w:tc>
         <w:tc>
@@ -529,15 +519,7 @@
           </w:tcPr>
           <w:p>
             <w:r>
-              <w:t xml:space="preserve">The system informs the admin that the member of staff is already that </w:t>
-            </w:r>
-            <w:proofErr w:type="gramStart"/>
-            <w:r>
-              <w:t>students</w:t>
-            </w:r>
-            <w:proofErr w:type="gramEnd"/>
-            <w:r>
-              <w:t xml:space="preserve"> supervisor.</w:t>
+              <w:t>The system informs the admin that the member of staff is already that students supervisor.</w:t>
             </w:r>
           </w:p>
         </w:tc>
@@ -579,11 +561,9 @@
             <w:tcW w:w="1985" w:type="dxa"/>
           </w:tcPr>
           <w:p>
-            <w:proofErr w:type="spellStart"/>
             <w:r>
               <w:t>Admindashboard.php</w:t>
             </w:r>
-            <w:proofErr w:type="spellEnd"/>
           </w:p>
         </w:tc>
         <w:tc>
@@ -602,15 +582,70 @@
           </w:tcPr>
           <w:p>
             <w:r>
-              <w:t xml:space="preserve">The system informs the admin that the member of staff is already that </w:t>
-            </w:r>
-            <w:proofErr w:type="gramStart"/>
-            <w:r>
-              <w:t>students</w:t>
-            </w:r>
-            <w:proofErr w:type="gramEnd"/>
-            <w:r>
-              <w:t xml:space="preserve"> second marker.</w:t>
+              <w:t>The system informs the admin that the member of staff is already that students second marker.</w:t>
+            </w:r>
+          </w:p>
+        </w:tc>
+        <w:tc>
+          <w:tcPr>
+            <w:tcW w:w="2268" w:type="dxa"/>
+          </w:tcPr>
+          <w:p/>
+        </w:tc>
+        <w:tc>
+          <w:tcPr>
+            <w:tcW w:w="1701" w:type="dxa"/>
+          </w:tcPr>
+          <w:p/>
+        </w:tc>
+        <w:tc>
+          <w:tcPr>
+            <w:tcW w:w="1985" w:type="dxa"/>
+          </w:tcPr>
+          <w:p/>
+        </w:tc>
+      </w:tr>
+      <w:tr>
+        <w:trPr>
+          <w:trHeight w:val="428"/>
+        </w:trPr>
+        <w:tc>
+          <w:tcPr>
+            <w:tcW w:w="709" w:type="dxa"/>
+          </w:tcPr>
+          <w:p>
+            <w:r>
+              <w:t>5</w:t>
+            </w:r>
+          </w:p>
+        </w:tc>
+        <w:tc>
+          <w:tcPr>
+            <w:tcW w:w="1985" w:type="dxa"/>
+          </w:tcPr>
+          <w:p>
+            <w:r>
+              <w:t>Admindashboard.php</w:t>
+            </w:r>
+          </w:p>
+        </w:tc>
+        <w:tc>
+          <w:tcPr>
+            <w:tcW w:w="2976" w:type="dxa"/>
+          </w:tcPr>
+          <w:p>
+            <w:r>
+              <w:t>Admin selects multiple students and assigns them to a supervisor.</w:t>
+            </w:r>
+          </w:p>
+        </w:tc>
+        <w:tc>
+          <w:tcPr>
+            <w:tcW w:w="2977" w:type="dxa"/>
+          </w:tcPr>
+          <w:p>
+            <w:r>
+              <w:t>All of the students selected are assigned to that supervisor at once.</w:t>
             </w:r>
           </w:p>
         </w:tc>

--- a/QA/US14_Admin_Can_Allocate_Marker_To_Student.docx
+++ b/QA/US14_Admin_Can_Allocate_Marker_To_Student.docx
@@ -10,7 +10,10 @@
         <w:t xml:space="preserve">Test: </w:t>
       </w:r>
       <w:r>
-        <w:t xml:space="preserve">US15 </w:t>
+        <w:t>US14</w:t>
+      </w:r>
+      <w:r>
+        <w:t xml:space="preserve"> </w:t>
       </w:r>
       <w:r>
         <w:t>Admin can allocate/re allocate supervisor and second marker to each student</w:t>
@@ -228,9 +231,11 @@
             <w:tcW w:w="1985" w:type="dxa"/>
           </w:tcPr>
           <w:p>
+            <w:proofErr w:type="spellStart"/>
             <w:r>
               <w:t>Login.php</w:t>
             </w:r>
+            <w:proofErr w:type="spellEnd"/>
           </w:p>
         </w:tc>
         <w:tc>
@@ -255,10 +260,7 @@
               <w:t xml:space="preserve">Taken to </w:t>
             </w:r>
             <w:r>
-              <w:t xml:space="preserve">admin </w:t>
-            </w:r>
-            <w:r>
-              <w:t>dashboard.</w:t>
+              <w:t>authorized staff dashboard.</w:t>
             </w:r>
           </w:p>
         </w:tc>
@@ -266,19 +268,34 @@
           <w:tcPr>
             <w:tcW w:w="2268" w:type="dxa"/>
           </w:tcPr>
-          <w:p/>
+          <w:p>
+            <w:r>
+              <w:t>OK</w:t>
+            </w:r>
+          </w:p>
         </w:tc>
         <w:tc>
           <w:tcPr>
             <w:tcW w:w="1701" w:type="dxa"/>
           </w:tcPr>
-          <w:p/>
-        </w:tc>
-        <w:tc>
-          <w:tcPr>
-            <w:tcW w:w="1985" w:type="dxa"/>
-          </w:tcPr>
-          <w:p/>
+          <w:p>
+            <w:r>
+              <w:t>06</w:t>
+            </w:r>
+            <w:r>
+              <w:t>/03/2015</w:t>
+            </w:r>
+          </w:p>
+        </w:tc>
+        <w:tc>
+          <w:tcPr>
+            <w:tcW w:w="1985" w:type="dxa"/>
+          </w:tcPr>
+          <w:p>
+            <w:r>
+              <w:t>Success</w:t>
+            </w:r>
+          </w:p>
         </w:tc>
       </w:tr>
       <w:tr>
@@ -300,9 +317,13 @@
             <w:tcW w:w="1985" w:type="dxa"/>
           </w:tcPr>
           <w:p>
-            <w:r>
-              <w:t>Admindashboard.php</w:t>
-            </w:r>
+            <w:proofErr w:type="spellStart"/>
+            <w:proofErr w:type="gramStart"/>
+            <w:r>
+              <w:t>dashboard.php</w:t>
+            </w:r>
+            <w:proofErr w:type="spellEnd"/>
+            <w:proofErr w:type="gramEnd"/>
           </w:p>
         </w:tc>
         <w:tc>
@@ -311,7 +332,7 @@
           </w:tcPr>
           <w:p>
             <w:r>
-              <w:t>Admin clicks the name of student, then clicks the name of the staff member and clicks allocate/reallocate.</w:t>
+              <w:t>Staff member clicks search.</w:t>
             </w:r>
           </w:p>
         </w:tc>
@@ -321,7 +342,7 @@
           </w:tcPr>
           <w:p>
             <w:r>
-              <w:t>The system asks what they will be changed to (Second marker or supervisor).</w:t>
+              <w:t>They are taken to the search page.</w:t>
             </w:r>
           </w:p>
         </w:tc>
@@ -329,19 +350,34 @@
           <w:tcPr>
             <w:tcW w:w="2268" w:type="dxa"/>
           </w:tcPr>
-          <w:p/>
+          <w:p>
+            <w:r>
+              <w:t>OK</w:t>
+            </w:r>
+          </w:p>
         </w:tc>
         <w:tc>
           <w:tcPr>
             <w:tcW w:w="1701" w:type="dxa"/>
           </w:tcPr>
-          <w:p/>
-        </w:tc>
-        <w:tc>
-          <w:tcPr>
-            <w:tcW w:w="1985" w:type="dxa"/>
-          </w:tcPr>
-          <w:p/>
+          <w:p>
+            <w:r>
+              <w:t>06</w:t>
+            </w:r>
+            <w:r>
+              <w:t>/03/2015</w:t>
+            </w:r>
+          </w:p>
+        </w:tc>
+        <w:tc>
+          <w:tcPr>
+            <w:tcW w:w="1985" w:type="dxa"/>
+          </w:tcPr>
+          <w:p>
+            <w:r>
+              <w:t>Success</w:t>
+            </w:r>
+          </w:p>
         </w:tc>
       </w:tr>
       <w:tr>
@@ -354,7 +390,7 @@
           </w:tcPr>
           <w:p>
             <w:r>
-              <w:t>2a</w:t>
+              <w:t>3</w:t>
             </w:r>
           </w:p>
         </w:tc>
@@ -366,9 +402,14 @@
             <w:pPr>
               <w:spacing w:before="2" w:after="2"/>
             </w:pPr>
-            <w:r>
-              <w:t>Admindashboard.php</w:t>
-            </w:r>
+            <w:proofErr w:type="spellStart"/>
+            <w:r>
+              <w:t>Search.</w:t>
+            </w:r>
+            <w:r>
+              <w:t>php</w:t>
+            </w:r>
+            <w:proofErr w:type="spellEnd"/>
           </w:p>
         </w:tc>
         <w:tc>
@@ -377,7 +418,7 @@
           </w:tcPr>
           <w:p>
             <w:r>
-              <w:t>Admin selects supervisor and clicks enter.</w:t>
+              <w:t>Staff member types in a students name in the search box and clicks search.</w:t>
             </w:r>
           </w:p>
         </w:tc>
@@ -387,7 +428,7 @@
           </w:tcPr>
           <w:p>
             <w:r>
-              <w:t>The student now has that member of staff as their official supervisor and an email is sent to the student, the old supervisor and the new supervisor informing them of the change.</w:t>
+              <w:t>All students with that name will appear.</w:t>
             </w:r>
           </w:p>
         </w:tc>
@@ -395,13 +436,24 @@
           <w:tcPr>
             <w:tcW w:w="2268" w:type="dxa"/>
           </w:tcPr>
-          <w:p/>
+          <w:p>
+            <w:r>
+              <w:t>OK</w:t>
+            </w:r>
+          </w:p>
         </w:tc>
         <w:tc>
           <w:tcPr>
             <w:tcW w:w="1701" w:type="dxa"/>
           </w:tcPr>
-          <w:p/>
+          <w:p>
+            <w:r>
+              <w:t>06</w:t>
+            </w:r>
+            <w:r>
+              <w:t>/03/2015</w:t>
+            </w:r>
+          </w:p>
         </w:tc>
         <w:tc>
           <w:tcPr>
@@ -420,7 +472,7 @@
           </w:tcPr>
           <w:p>
             <w:r>
-              <w:t>2b</w:t>
+              <w:t>4</w:t>
             </w:r>
           </w:p>
         </w:tc>
@@ -432,9 +484,11 @@
             <w:pPr>
               <w:spacing w:before="2" w:after="2"/>
             </w:pPr>
-            <w:r>
-              <w:t>Admindashboard.php</w:t>
-            </w:r>
+            <w:proofErr w:type="spellStart"/>
+            <w:r>
+              <w:t>Search.php</w:t>
+            </w:r>
+            <w:proofErr w:type="spellEnd"/>
           </w:p>
         </w:tc>
         <w:tc>
@@ -443,7 +497,7 @@
           </w:tcPr>
           <w:p>
             <w:r>
-              <w:t>Admin selects supervisor and clicks enter.</w:t>
+              <w:t>Supervisor enters HTML code into the search box.</w:t>
             </w:r>
           </w:p>
         </w:tc>
@@ -453,7 +507,7 @@
           </w:tcPr>
           <w:p>
             <w:r>
-              <w:t>The student now has that member of staff as their second marker and an email is sent to the student, the old supervisor and the new supervisor informing them of the change.</w:t>
+              <w:t>HTML has no effect.</w:t>
             </w:r>
           </w:p>
         </w:tc>
@@ -461,19 +515,31 @@
           <w:tcPr>
             <w:tcW w:w="2268" w:type="dxa"/>
           </w:tcPr>
-          <w:p/>
+          <w:p>
+            <w:r>
+              <w:t>OK</w:t>
+            </w:r>
+          </w:p>
         </w:tc>
         <w:tc>
           <w:tcPr>
             <w:tcW w:w="1701" w:type="dxa"/>
           </w:tcPr>
-          <w:p/>
-        </w:tc>
-        <w:tc>
-          <w:tcPr>
-            <w:tcW w:w="1985" w:type="dxa"/>
-          </w:tcPr>
-          <w:p/>
+          <w:p>
+            <w:r>
+              <w:t>06/03/2015</w:t>
+            </w:r>
+          </w:p>
+        </w:tc>
+        <w:tc>
+          <w:tcPr>
+            <w:tcW w:w="1985" w:type="dxa"/>
+          </w:tcPr>
+          <w:p>
+            <w:r>
+              <w:t>Success</w:t>
+            </w:r>
+          </w:p>
         </w:tc>
       </w:tr>
       <w:tr>
@@ -486,7 +552,7 @@
           </w:tcPr>
           <w:p>
             <w:r>
-              <w:t>3</w:t>
+              <w:t>5</w:t>
             </w:r>
           </w:p>
         </w:tc>
@@ -498,9 +564,11 @@
             <w:pPr>
               <w:spacing w:before="2" w:after="2"/>
             </w:pPr>
-            <w:r>
-              <w:t>Admindashboard.php</w:t>
-            </w:r>
+            <w:proofErr w:type="spellStart"/>
+            <w:r>
+              <w:t>Search.php</w:t>
+            </w:r>
+            <w:proofErr w:type="spellEnd"/>
           </w:p>
         </w:tc>
         <w:tc>
@@ -509,7 +577,7 @@
           </w:tcPr>
           <w:p>
             <w:r>
-              <w:t>Admin selects a student and a member of staff that is already their supervisor, clicks reallocate and selects supervisor.</w:t>
+              <w:t>Supervisor leaves the search box blank and clicks search.</w:t>
             </w:r>
           </w:p>
         </w:tc>
@@ -519,7 +587,7 @@
           </w:tcPr>
           <w:p>
             <w:r>
-              <w:t>The system informs the admin that the member of staff is already that students supervisor.</w:t>
+              <w:t>A message tells the supervisor to enter a students’ name.</w:t>
             </w:r>
           </w:p>
         </w:tc>
@@ -527,19 +595,31 @@
           <w:tcPr>
             <w:tcW w:w="2268" w:type="dxa"/>
           </w:tcPr>
-          <w:p/>
+          <w:p>
+            <w:r>
+              <w:t>OK</w:t>
+            </w:r>
+          </w:p>
         </w:tc>
         <w:tc>
           <w:tcPr>
             <w:tcW w:w="1701" w:type="dxa"/>
           </w:tcPr>
-          <w:p/>
-        </w:tc>
-        <w:tc>
-          <w:tcPr>
-            <w:tcW w:w="1985" w:type="dxa"/>
-          </w:tcPr>
-          <w:p/>
+          <w:p>
+            <w:r>
+              <w:t>06/03/2015</w:t>
+            </w:r>
+          </w:p>
+        </w:tc>
+        <w:tc>
+          <w:tcPr>
+            <w:tcW w:w="1985" w:type="dxa"/>
+          </w:tcPr>
+          <w:p>
+            <w:r>
+              <w:t>Success</w:t>
+            </w:r>
+          </w:p>
         </w:tc>
       </w:tr>
       <w:tr>
@@ -552,18 +632,23 @@
           </w:tcPr>
           <w:p>
             <w:r>
-              <w:t>4</w:t>
-            </w:r>
-          </w:p>
-        </w:tc>
-        <w:tc>
-          <w:tcPr>
-            <w:tcW w:w="1985" w:type="dxa"/>
-          </w:tcPr>
-          <w:p>
-            <w:r>
-              <w:t>Admindashboard.php</w:t>
-            </w:r>
+              <w:t>6</w:t>
+            </w:r>
+          </w:p>
+        </w:tc>
+        <w:tc>
+          <w:tcPr>
+            <w:tcW w:w="1985" w:type="dxa"/>
+          </w:tcPr>
+          <w:p>
+            <w:pPr>
+              <w:spacing w:before="2" w:after="2"/>
+            </w:pPr>
+            <w:proofErr w:type="spellStart"/>
+            <w:r>
+              <w:t>Search.php</w:t>
+            </w:r>
+            <w:proofErr w:type="spellEnd"/>
           </w:p>
         </w:tc>
         <w:tc>
@@ -572,7 +657,7 @@
           </w:tcPr>
           <w:p>
             <w:r>
-              <w:t>Admin selects a student and a member of staff that is already their second marker, clicks reallocate and selects supervisor.</w:t>
+              <w:t>Supervisor enters a name that should not return any results.</w:t>
             </w:r>
           </w:p>
         </w:tc>
@@ -582,7 +667,7 @@
           </w:tcPr>
           <w:p>
             <w:r>
-              <w:t>The system informs the admin that the member of staff is already that students second marker.</w:t>
+              <w:t>A message appears telling the supervisor that not results have been found.</w:t>
             </w:r>
           </w:p>
         </w:tc>
@@ -590,19 +675,31 @@
           <w:tcPr>
             <w:tcW w:w="2268" w:type="dxa"/>
           </w:tcPr>
-          <w:p/>
+          <w:p>
+            <w:r>
+              <w:t>OK</w:t>
+            </w:r>
+          </w:p>
         </w:tc>
         <w:tc>
           <w:tcPr>
             <w:tcW w:w="1701" w:type="dxa"/>
           </w:tcPr>
-          <w:p/>
-        </w:tc>
-        <w:tc>
-          <w:tcPr>
-            <w:tcW w:w="1985" w:type="dxa"/>
-          </w:tcPr>
-          <w:p/>
+          <w:p>
+            <w:r>
+              <w:t>06/03/2015</w:t>
+            </w:r>
+          </w:p>
+        </w:tc>
+        <w:tc>
+          <w:tcPr>
+            <w:tcW w:w="1985" w:type="dxa"/>
+          </w:tcPr>
+          <w:p>
+            <w:r>
+              <w:t>Success</w:t>
+            </w:r>
+          </w:p>
         </w:tc>
       </w:tr>
       <w:tr>
@@ -615,18 +712,23 @@
           </w:tcPr>
           <w:p>
             <w:r>
-              <w:t>5</w:t>
-            </w:r>
-          </w:p>
-        </w:tc>
-        <w:tc>
-          <w:tcPr>
-            <w:tcW w:w="1985" w:type="dxa"/>
-          </w:tcPr>
-          <w:p>
-            <w:r>
-              <w:t>Admindashboard.php</w:t>
-            </w:r>
+              <w:t>7</w:t>
+            </w:r>
+          </w:p>
+        </w:tc>
+        <w:tc>
+          <w:tcPr>
+            <w:tcW w:w="1985" w:type="dxa"/>
+          </w:tcPr>
+          <w:p>
+            <w:pPr>
+              <w:spacing w:before="2" w:after="2"/>
+            </w:pPr>
+            <w:proofErr w:type="spellStart"/>
+            <w:r>
+              <w:t>Search.php</w:t>
+            </w:r>
+            <w:proofErr w:type="spellEnd"/>
           </w:p>
         </w:tc>
         <w:tc>
@@ -635,7 +737,7 @@
           </w:tcPr>
           <w:p>
             <w:r>
-              <w:t>Admin selects multiple students and assigns them to a supervisor.</w:t>
+              <w:t>Supervisor selects a course from the dropdown and clicks search.</w:t>
             </w:r>
           </w:p>
         </w:tc>
@@ -645,7 +747,7 @@
           </w:tcPr>
           <w:p>
             <w:r>
-              <w:t>All of the students selected are assigned to that supervisor at once.</w:t>
+              <w:t>All students from that course appear.</w:t>
             </w:r>
           </w:p>
         </w:tc>
@@ -653,19 +755,752 @@
           <w:tcPr>
             <w:tcW w:w="2268" w:type="dxa"/>
           </w:tcPr>
-          <w:p/>
+          <w:p>
+            <w:r>
+              <w:t>OK</w:t>
+            </w:r>
+          </w:p>
         </w:tc>
         <w:tc>
           <w:tcPr>
             <w:tcW w:w="1701" w:type="dxa"/>
           </w:tcPr>
-          <w:p/>
-        </w:tc>
-        <w:tc>
-          <w:tcPr>
-            <w:tcW w:w="1985" w:type="dxa"/>
-          </w:tcPr>
-          <w:p/>
+          <w:p>
+            <w:r>
+              <w:t>06/03/2015</w:t>
+            </w:r>
+          </w:p>
+        </w:tc>
+        <w:tc>
+          <w:tcPr>
+            <w:tcW w:w="1985" w:type="dxa"/>
+          </w:tcPr>
+          <w:p>
+            <w:r>
+              <w:t>Success</w:t>
+            </w:r>
+          </w:p>
+        </w:tc>
+      </w:tr>
+      <w:tr>
+        <w:trPr>
+          <w:trHeight w:val="428"/>
+        </w:trPr>
+        <w:tc>
+          <w:tcPr>
+            <w:tcW w:w="709" w:type="dxa"/>
+          </w:tcPr>
+          <w:p>
+            <w:r>
+              <w:t>8</w:t>
+            </w:r>
+          </w:p>
+        </w:tc>
+        <w:tc>
+          <w:tcPr>
+            <w:tcW w:w="1985" w:type="dxa"/>
+          </w:tcPr>
+          <w:p>
+            <w:pPr>
+              <w:spacing w:before="2" w:after="2"/>
+            </w:pPr>
+            <w:proofErr w:type="spellStart"/>
+            <w:r>
+              <w:t>Search.php</w:t>
+            </w:r>
+            <w:proofErr w:type="spellEnd"/>
+          </w:p>
+        </w:tc>
+        <w:tc>
+          <w:tcPr>
+            <w:tcW w:w="2976" w:type="dxa"/>
+          </w:tcPr>
+          <w:p>
+            <w:r>
+              <w:t>Supervisor clicks a student and clicks allocate.</w:t>
+            </w:r>
+          </w:p>
+        </w:tc>
+        <w:tc>
+          <w:tcPr>
+            <w:tcW w:w="2977" w:type="dxa"/>
+          </w:tcPr>
+          <w:p>
+            <w:r>
+              <w:t>They are taken to the allocation page.</w:t>
+            </w:r>
+          </w:p>
+        </w:tc>
+        <w:tc>
+          <w:tcPr>
+            <w:tcW w:w="2268" w:type="dxa"/>
+          </w:tcPr>
+          <w:p>
+            <w:r>
+              <w:t>OK</w:t>
+            </w:r>
+          </w:p>
+        </w:tc>
+        <w:tc>
+          <w:tcPr>
+            <w:tcW w:w="1701" w:type="dxa"/>
+          </w:tcPr>
+          <w:p>
+            <w:r>
+              <w:t>06/03/2015</w:t>
+            </w:r>
+          </w:p>
+        </w:tc>
+        <w:tc>
+          <w:tcPr>
+            <w:tcW w:w="1985" w:type="dxa"/>
+          </w:tcPr>
+          <w:p>
+            <w:r>
+              <w:t>Success</w:t>
+            </w:r>
+          </w:p>
+        </w:tc>
+      </w:tr>
+      <w:tr>
+        <w:trPr>
+          <w:trHeight w:val="428"/>
+        </w:trPr>
+        <w:tc>
+          <w:tcPr>
+            <w:tcW w:w="709" w:type="dxa"/>
+          </w:tcPr>
+          <w:p>
+            <w:r>
+              <w:t>9</w:t>
+            </w:r>
+          </w:p>
+        </w:tc>
+        <w:tc>
+          <w:tcPr>
+            <w:tcW w:w="1985" w:type="dxa"/>
+          </w:tcPr>
+          <w:p>
+            <w:pPr>
+              <w:spacing w:before="2" w:after="2"/>
+            </w:pPr>
+            <w:proofErr w:type="spellStart"/>
+            <w:proofErr w:type="gramStart"/>
+            <w:r>
+              <w:t>allocate.php</w:t>
+            </w:r>
+            <w:proofErr w:type="spellEnd"/>
+            <w:proofErr w:type="gramEnd"/>
+          </w:p>
+        </w:tc>
+        <w:tc>
+          <w:tcPr>
+            <w:tcW w:w="2976" w:type="dxa"/>
+          </w:tcPr>
+          <w:p>
+            <w:r>
+              <w:t xml:space="preserve">Supervisor selects second marker from the dropdown and picks a staff member that is not the students existing second marker. </w:t>
+            </w:r>
+          </w:p>
+        </w:tc>
+        <w:tc>
+          <w:tcPr>
+            <w:tcW w:w="2977" w:type="dxa"/>
+          </w:tcPr>
+          <w:p>
+            <w:r>
+              <w:t>The students’ second marker is changed and the second and staff member receive an email informing them.</w:t>
+            </w:r>
+          </w:p>
+        </w:tc>
+        <w:tc>
+          <w:tcPr>
+            <w:tcW w:w="2268" w:type="dxa"/>
+          </w:tcPr>
+          <w:p>
+            <w:r>
+              <w:t>OK</w:t>
+            </w:r>
+          </w:p>
+        </w:tc>
+        <w:tc>
+          <w:tcPr>
+            <w:tcW w:w="1701" w:type="dxa"/>
+          </w:tcPr>
+          <w:p>
+            <w:r>
+              <w:t>06/03/2015</w:t>
+            </w:r>
+          </w:p>
+        </w:tc>
+        <w:tc>
+          <w:tcPr>
+            <w:tcW w:w="1985" w:type="dxa"/>
+          </w:tcPr>
+          <w:p>
+            <w:r>
+              <w:t>Success</w:t>
+            </w:r>
+          </w:p>
+        </w:tc>
+      </w:tr>
+      <w:tr>
+        <w:trPr>
+          <w:trHeight w:val="428"/>
+        </w:trPr>
+        <w:tc>
+          <w:tcPr>
+            <w:tcW w:w="709" w:type="dxa"/>
+          </w:tcPr>
+          <w:p>
+            <w:r>
+              <w:t>10</w:t>
+            </w:r>
+          </w:p>
+        </w:tc>
+        <w:tc>
+          <w:tcPr>
+            <w:tcW w:w="1985" w:type="dxa"/>
+          </w:tcPr>
+          <w:p>
+            <w:pPr>
+              <w:spacing w:before="2" w:after="2"/>
+            </w:pPr>
+            <w:proofErr w:type="spellStart"/>
+            <w:proofErr w:type="gramStart"/>
+            <w:r>
+              <w:t>allocate.php</w:t>
+            </w:r>
+            <w:proofErr w:type="spellEnd"/>
+            <w:proofErr w:type="gramEnd"/>
+          </w:p>
+        </w:tc>
+        <w:tc>
+          <w:tcPr>
+            <w:tcW w:w="2976" w:type="dxa"/>
+          </w:tcPr>
+          <w:p>
+            <w:r>
+              <w:t>Supervisor selects supervisor from the dropdown and picks a staff member that is not the students existing supervisor.</w:t>
+            </w:r>
+          </w:p>
+        </w:tc>
+        <w:tc>
+          <w:tcPr>
+            <w:tcW w:w="2977" w:type="dxa"/>
+          </w:tcPr>
+          <w:p>
+            <w:r>
+              <w:t>The students’ second marker is changed and the second and staff member receive an email informing them.</w:t>
+            </w:r>
+          </w:p>
+        </w:tc>
+        <w:tc>
+          <w:tcPr>
+            <w:tcW w:w="2268" w:type="dxa"/>
+          </w:tcPr>
+          <w:p>
+            <w:r>
+              <w:t>OK</w:t>
+            </w:r>
+          </w:p>
+        </w:tc>
+        <w:tc>
+          <w:tcPr>
+            <w:tcW w:w="1701" w:type="dxa"/>
+          </w:tcPr>
+          <w:p>
+            <w:r>
+              <w:t>06/03/2015</w:t>
+            </w:r>
+          </w:p>
+        </w:tc>
+        <w:tc>
+          <w:tcPr>
+            <w:tcW w:w="1985" w:type="dxa"/>
+          </w:tcPr>
+          <w:p>
+            <w:r>
+              <w:t>Success</w:t>
+            </w:r>
+          </w:p>
+        </w:tc>
+      </w:tr>
+      <w:tr>
+        <w:trPr>
+          <w:trHeight w:val="428"/>
+        </w:trPr>
+        <w:tc>
+          <w:tcPr>
+            <w:tcW w:w="709" w:type="dxa"/>
+          </w:tcPr>
+          <w:p>
+            <w:r>
+              <w:t>11</w:t>
+            </w:r>
+          </w:p>
+        </w:tc>
+        <w:tc>
+          <w:tcPr>
+            <w:tcW w:w="1985" w:type="dxa"/>
+          </w:tcPr>
+          <w:p>
+            <w:pPr>
+              <w:spacing w:before="2" w:after="2"/>
+            </w:pPr>
+            <w:proofErr w:type="spellStart"/>
+            <w:proofErr w:type="gramStart"/>
+            <w:r>
+              <w:t>allocate.php</w:t>
+            </w:r>
+            <w:proofErr w:type="spellEnd"/>
+            <w:proofErr w:type="gramEnd"/>
+          </w:p>
+        </w:tc>
+        <w:tc>
+          <w:tcPr>
+            <w:tcW w:w="2976" w:type="dxa"/>
+          </w:tcPr>
+          <w:p>
+            <w:r>
+              <w:t>Supervisor selects supervisor from the dropdown and selects a supervisor that is already assigned to that student.</w:t>
+            </w:r>
+          </w:p>
+        </w:tc>
+        <w:tc>
+          <w:tcPr>
+            <w:tcW w:w="2977" w:type="dxa"/>
+          </w:tcPr>
+          <w:p>
+            <w:r>
+              <w:t>A message tells the supervisor that the student is already assigned to that staff member.</w:t>
+            </w:r>
+          </w:p>
+        </w:tc>
+        <w:tc>
+          <w:tcPr>
+            <w:tcW w:w="2268" w:type="dxa"/>
+          </w:tcPr>
+          <w:p>
+            <w:r>
+              <w:t>The ‘change’ goes through anyway.</w:t>
+            </w:r>
+          </w:p>
+        </w:tc>
+        <w:tc>
+          <w:tcPr>
+            <w:tcW w:w="1701" w:type="dxa"/>
+          </w:tcPr>
+          <w:p>
+            <w:r>
+              <w:t>06/03/2015</w:t>
+            </w:r>
+          </w:p>
+        </w:tc>
+        <w:tc>
+          <w:tcPr>
+            <w:tcW w:w="1985" w:type="dxa"/>
+          </w:tcPr>
+          <w:p>
+            <w:r>
+              <w:t>Failure</w:t>
+            </w:r>
+          </w:p>
+        </w:tc>
+      </w:tr>
+      <w:tr>
+        <w:trPr>
+          <w:trHeight w:val="428"/>
+        </w:trPr>
+        <w:tc>
+          <w:tcPr>
+            <w:tcW w:w="709" w:type="dxa"/>
+          </w:tcPr>
+          <w:p>
+            <w:r>
+              <w:t>12</w:t>
+            </w:r>
+          </w:p>
+        </w:tc>
+        <w:tc>
+          <w:tcPr>
+            <w:tcW w:w="1985" w:type="dxa"/>
+          </w:tcPr>
+          <w:p>
+            <w:proofErr w:type="spellStart"/>
+            <w:proofErr w:type="gramStart"/>
+            <w:r>
+              <w:t>allocate.php</w:t>
+            </w:r>
+            <w:proofErr w:type="spellEnd"/>
+            <w:proofErr w:type="gramEnd"/>
+          </w:p>
+        </w:tc>
+        <w:tc>
+          <w:tcPr>
+            <w:tcW w:w="2976" w:type="dxa"/>
+          </w:tcPr>
+          <w:p>
+            <w:r>
+              <w:t>Supervisor selects second marker from the dropdown and selects a second marker that is already assigned to that student.</w:t>
+            </w:r>
+          </w:p>
+        </w:tc>
+        <w:tc>
+          <w:tcPr>
+            <w:tcW w:w="2977" w:type="dxa"/>
+          </w:tcPr>
+          <w:p>
+            <w:r>
+              <w:t>A message tells the supervisor that the student is already assigned to that staff member.</w:t>
+            </w:r>
+          </w:p>
+        </w:tc>
+        <w:tc>
+          <w:tcPr>
+            <w:tcW w:w="2268" w:type="dxa"/>
+          </w:tcPr>
+          <w:p>
+            <w:r>
+              <w:t>The ‘change’ goes through anyway.</w:t>
+            </w:r>
+          </w:p>
+        </w:tc>
+        <w:tc>
+          <w:tcPr>
+            <w:tcW w:w="1701" w:type="dxa"/>
+          </w:tcPr>
+          <w:p>
+            <w:r>
+              <w:t>06/03/2015</w:t>
+            </w:r>
+          </w:p>
+        </w:tc>
+        <w:tc>
+          <w:tcPr>
+            <w:tcW w:w="1985" w:type="dxa"/>
+          </w:tcPr>
+          <w:p>
+            <w:r>
+              <w:t>Failure</w:t>
+            </w:r>
+          </w:p>
+        </w:tc>
+      </w:tr>
+      <w:tr>
+        <w:trPr>
+          <w:trHeight w:val="428"/>
+        </w:trPr>
+        <w:tc>
+          <w:tcPr>
+            <w:tcW w:w="709" w:type="dxa"/>
+          </w:tcPr>
+          <w:p>
+            <w:r>
+              <w:t>13</w:t>
+            </w:r>
+          </w:p>
+        </w:tc>
+        <w:tc>
+          <w:tcPr>
+            <w:tcW w:w="1985" w:type="dxa"/>
+          </w:tcPr>
+          <w:p>
+            <w:proofErr w:type="spellStart"/>
+            <w:r>
+              <w:t>Search.php</w:t>
+            </w:r>
+            <w:proofErr w:type="spellEnd"/>
+          </w:p>
+        </w:tc>
+        <w:tc>
+          <w:tcPr>
+            <w:tcW w:w="2976" w:type="dxa"/>
+          </w:tcPr>
+          <w:p>
+            <w:r>
+              <w:t>Supervisor selects a course and selects multiple students from that course and clicks allocate.</w:t>
+            </w:r>
+          </w:p>
+        </w:tc>
+        <w:tc>
+          <w:tcPr>
+            <w:tcW w:w="2977" w:type="dxa"/>
+          </w:tcPr>
+          <w:p>
+            <w:r>
+              <w:t>Supervisor is taken to the allocation with page with those students selected.</w:t>
+            </w:r>
+          </w:p>
+        </w:tc>
+        <w:tc>
+          <w:tcPr>
+            <w:tcW w:w="2268" w:type="dxa"/>
+          </w:tcPr>
+          <w:p>
+            <w:r>
+              <w:t>OK</w:t>
+            </w:r>
+          </w:p>
+        </w:tc>
+        <w:tc>
+          <w:tcPr>
+            <w:tcW w:w="1701" w:type="dxa"/>
+          </w:tcPr>
+          <w:p>
+            <w:r>
+              <w:t>06/03/2015</w:t>
+            </w:r>
+          </w:p>
+        </w:tc>
+        <w:tc>
+          <w:tcPr>
+            <w:tcW w:w="1985" w:type="dxa"/>
+          </w:tcPr>
+          <w:p>
+            <w:r>
+              <w:t>Success</w:t>
+            </w:r>
+          </w:p>
+        </w:tc>
+      </w:tr>
+      <w:tr>
+        <w:trPr>
+          <w:trHeight w:val="428"/>
+        </w:trPr>
+        <w:tc>
+          <w:tcPr>
+            <w:tcW w:w="709" w:type="dxa"/>
+          </w:tcPr>
+          <w:p>
+            <w:r>
+              <w:t>14</w:t>
+            </w:r>
+          </w:p>
+        </w:tc>
+        <w:tc>
+          <w:tcPr>
+            <w:tcW w:w="1985" w:type="dxa"/>
+          </w:tcPr>
+          <w:p>
+            <w:proofErr w:type="spellStart"/>
+            <w:proofErr w:type="gramStart"/>
+            <w:r>
+              <w:t>allocate</w:t>
+            </w:r>
+            <w:r>
+              <w:t>.php</w:t>
+            </w:r>
+            <w:proofErr w:type="spellEnd"/>
+            <w:proofErr w:type="gramEnd"/>
+          </w:p>
+        </w:tc>
+        <w:tc>
+          <w:tcPr>
+            <w:tcW w:w="2976" w:type="dxa"/>
+          </w:tcPr>
+          <w:p>
+            <w:r>
+              <w:t xml:space="preserve">Supervisor selects supervisor from the dropdown list and picks </w:t>
+            </w:r>
+            <w:r>
+              <w:t>a staff member that is not already assigned to those students.</w:t>
+            </w:r>
+          </w:p>
+        </w:tc>
+        <w:tc>
+          <w:tcPr>
+            <w:tcW w:w="2977" w:type="dxa"/>
+          </w:tcPr>
+          <w:p>
+            <w:r>
+              <w:t>Students’ personal tutor is changed.</w:t>
+            </w:r>
+          </w:p>
+        </w:tc>
+        <w:tc>
+          <w:tcPr>
+            <w:tcW w:w="2268" w:type="dxa"/>
+          </w:tcPr>
+          <w:p>
+            <w:r>
+              <w:t>OK</w:t>
+            </w:r>
+          </w:p>
+        </w:tc>
+        <w:tc>
+          <w:tcPr>
+            <w:tcW w:w="1701" w:type="dxa"/>
+          </w:tcPr>
+          <w:p>
+            <w:r>
+              <w:t>06/03/2015</w:t>
+            </w:r>
+          </w:p>
+        </w:tc>
+        <w:tc>
+          <w:tcPr>
+            <w:tcW w:w="1985" w:type="dxa"/>
+          </w:tcPr>
+          <w:p>
+            <w:r>
+              <w:t>Success</w:t>
+            </w:r>
+          </w:p>
+        </w:tc>
+      </w:tr>
+      <w:tr>
+        <w:trPr>
+          <w:trHeight w:val="428"/>
+        </w:trPr>
+        <w:tc>
+          <w:tcPr>
+            <w:tcW w:w="709" w:type="dxa"/>
+          </w:tcPr>
+          <w:p>
+            <w:r>
+              <w:t>15</w:t>
+            </w:r>
+          </w:p>
+        </w:tc>
+        <w:tc>
+          <w:tcPr>
+            <w:tcW w:w="1985" w:type="dxa"/>
+          </w:tcPr>
+          <w:p>
+            <w:proofErr w:type="spellStart"/>
+            <w:r>
+              <w:t>Allocate.php</w:t>
+            </w:r>
+            <w:proofErr w:type="spellEnd"/>
+          </w:p>
+        </w:tc>
+        <w:tc>
+          <w:tcPr>
+            <w:tcW w:w="2976" w:type="dxa"/>
+          </w:tcPr>
+          <w:p>
+            <w:r>
+              <w:t>Staff member selects a staff member but not an allocation type and clicks allocate.</w:t>
+            </w:r>
+          </w:p>
+        </w:tc>
+        <w:tc>
+          <w:tcPr>
+            <w:tcW w:w="2977" w:type="dxa"/>
+          </w:tcPr>
+          <w:p>
+            <w:r>
+              <w:t>A message tells them to select an allocation type.</w:t>
+            </w:r>
+          </w:p>
+        </w:tc>
+        <w:tc>
+          <w:tcPr>
+            <w:tcW w:w="2268" w:type="dxa"/>
+          </w:tcPr>
+          <w:p>
+            <w:r>
+              <w:t>OK</w:t>
+            </w:r>
+          </w:p>
+        </w:tc>
+        <w:tc>
+          <w:tcPr>
+            <w:tcW w:w="1701" w:type="dxa"/>
+          </w:tcPr>
+          <w:p>
+            <w:r>
+              <w:t>07/03/2015</w:t>
+            </w:r>
+          </w:p>
+        </w:tc>
+        <w:tc>
+          <w:tcPr>
+            <w:tcW w:w="1985" w:type="dxa"/>
+          </w:tcPr>
+          <w:p>
+            <w:r>
+              <w:t>Success</w:t>
+            </w:r>
+          </w:p>
+        </w:tc>
+      </w:tr>
+      <w:tr>
+        <w:trPr>
+          <w:trHeight w:val="428"/>
+        </w:trPr>
+        <w:tc>
+          <w:tcPr>
+            <w:tcW w:w="709" w:type="dxa"/>
+          </w:tcPr>
+          <w:p>
+            <w:r>
+              <w:t>16</w:t>
+            </w:r>
+          </w:p>
+        </w:tc>
+        <w:tc>
+          <w:tcPr>
+            <w:tcW w:w="1985" w:type="dxa"/>
+          </w:tcPr>
+          <w:p>
+            <w:proofErr w:type="spellStart"/>
+            <w:r>
+              <w:t>Allocate.php</w:t>
+            </w:r>
+            <w:proofErr w:type="spellEnd"/>
+          </w:p>
+        </w:tc>
+        <w:tc>
+          <w:tcPr>
+            <w:tcW w:w="2976" w:type="dxa"/>
+          </w:tcPr>
+          <w:p>
+            <w:r>
+              <w:t>Staff member does not a select a staff member to assign a student to and clicks allocate.</w:t>
+            </w:r>
+          </w:p>
+        </w:tc>
+        <w:tc>
+          <w:tcPr>
+            <w:tcW w:w="2977" w:type="dxa"/>
+          </w:tcPr>
+          <w:p>
+            <w:r>
+              <w:t>A message tells them to select an allocation type.</w:t>
+            </w:r>
+          </w:p>
+        </w:tc>
+        <w:tc>
+          <w:tcPr>
+            <w:tcW w:w="2268" w:type="dxa"/>
+          </w:tcPr>
+          <w:p>
+            <w:r>
+              <w:t>OK</w:t>
+            </w:r>
+          </w:p>
+        </w:tc>
+        <w:tc>
+          <w:tcPr>
+            <w:tcW w:w="1701" w:type="dxa"/>
+          </w:tcPr>
+          <w:p>
+            <w:r>
+              <w:t>07/03/2015</w:t>
+            </w:r>
+          </w:p>
+        </w:tc>
+        <w:tc>
+          <w:tcPr>
+            <w:tcW w:w="1985" w:type="dxa"/>
+          </w:tcPr>
+          <w:p>
+            <w:r>
+              <w:t>Success</w:t>
+            </w:r>
+          </w:p>
         </w:tc>
       </w:tr>
     </w:tbl>
